--- a/Test/NC09_TCID.docx
+++ b/Test/NC09_TCID.docx
@@ -2799,59 +2799,6 @@
         </w:rPr>
         <w:t>Per effettuare l’integration testing abbiamo pensato di utilizzare la strategia bottom-up: ciò ci permette di garantire la presenza di fondamenta solide alla base del sistema ma richiede di mettere in campo test driver per simulare le componenti dei layer più in alto che non sono stati ancora integrati.</w:t>
       </w:r>
-      <w:r>
-        <w:rPr>
-          <w:color w:val="000000" w:themeColor="text1"/>
-          <w:sz w:val="24"/>
-          <w:szCs w:val="24"/>
-        </w:rPr>
-        <w:t xml:space="preserve"> </w:t>
-      </w:r>
-      <w:r>
-        <w:rPr>
-          <w:color w:val="000000" w:themeColor="text1"/>
-          <w:sz w:val="24"/>
-          <w:szCs w:val="24"/>
-          <w:lang w:eastAsia="en-US"/>
-        </w:rPr>
-        <w:t>Per testare i layer de</w:t>
-      </w:r>
-      <w:r>
-        <w:rPr>
-          <w:color w:val="000000" w:themeColor="text1"/>
-          <w:sz w:val="24"/>
-          <w:szCs w:val="24"/>
-          <w:lang w:eastAsia="en-US"/>
-        </w:rPr>
-        <w:t>lla persistenza</w:t>
-      </w:r>
-      <w:r>
-        <w:rPr>
-          <w:color w:val="000000" w:themeColor="text1"/>
-          <w:sz w:val="24"/>
-          <w:szCs w:val="24"/>
-          <w:lang w:eastAsia="en-US"/>
-        </w:rPr>
-        <w:t xml:space="preserve"> è sufficiente l’esecuzione delle query, mentre per testare i layer di logica è sufficiente l’esecuzione dei metodi implementati.</w:t>
-      </w:r>
-      <w:r>
-        <w:rPr>
-          <w:color w:val="000000" w:themeColor="text1"/>
-          <w:sz w:val="24"/>
-          <w:szCs w:val="24"/>
-          <w:lang w:eastAsia="en-US"/>
-        </w:rPr>
-        <w:t xml:space="preserve"> Invece il layer di presentazione non verrà testato in quanto ha come unico compito la visualizzazione dell’interfaccia grafica.</w:t>
-      </w:r>
-      <w:r>
-        <w:rPr>
-          <w:color w:val="000000" w:themeColor="text1"/>
-          <w:sz w:val="24"/>
-          <w:szCs w:val="24"/>
-          <w:lang w:eastAsia="en-US"/>
-        </w:rPr>
-        <w:t xml:space="preserve"> </w:t>
-      </w:r>
     </w:p>
     <w:p>
       <w:pPr>
@@ -2962,7 +2909,6 @@
           <w:sz w:val="24"/>
           <w:szCs w:val="24"/>
         </w:rPr>
-        <w:lastRenderedPageBreak/>
         <w:t>Ticket</w:t>
       </w:r>
     </w:p>
@@ -3038,6 +2984,7 @@
           <w:sz w:val="24"/>
           <w:szCs w:val="24"/>
         </w:rPr>
+        <w:lastRenderedPageBreak/>
         <w:t>Utente</w:t>
       </w:r>
     </w:p>
@@ -3329,7 +3276,6 @@
         <w:rPr>
           <w:lang w:eastAsia="en-US"/>
         </w:rPr>
-        <w:lastRenderedPageBreak/>
         <w:t>4. Pass/Fail criteri</w:t>
       </w:r>
       <w:bookmarkEnd w:id="15"/>
@@ -3365,7 +3311,16 @@
           <w:sz w:val="24"/>
           <w:szCs w:val="24"/>
         </w:rPr>
-        <w:t xml:space="preserve"> errori nel sistema. Pertanto, il test ha successo se il comportamento osservato è diverso dal comportamento specificato nei requisiti funzionali. Ciò significa che raggiungiamo gli obiettivi che ci siamo posti durante questa fase se il test individuerà dei </w:t>
+        <w:t xml:space="preserve"> errori nel sistema. Pertanto, il test ha successo se il comportamento osservato è diverso dal comportamento </w:t>
+      </w:r>
+      <w:r>
+        <w:rPr>
+          <w:color w:val="000000" w:themeColor="text1"/>
+          <w:sz w:val="24"/>
+          <w:szCs w:val="24"/>
+        </w:rPr>
+        <w:lastRenderedPageBreak/>
+        <w:t xml:space="preserve">specificato nei requisiti funzionali. Ciò significa che raggiungiamo gli obiettivi che ci siamo posti durante questa fase se il test individuerà dei </w:t>
       </w:r>
       <w:r>
         <w:rPr>
@@ -10370,6 +10325,19 @@
 </file>
 
 <file path=customXml/item3.xml><?xml version="1.0" encoding="utf-8"?>
+<?mso-contentType ?>
+<FormTemplates xmlns="http://schemas.microsoft.com/sharepoint/v3/contenttype/forms">
+  <Display>DocumentLibraryForm</Display>
+  <Edit>DocumentLibraryForm</Edit>
+  <New>DocumentLibraryForm</New>
+</FormTemplates>
+</file>
+
+<file path=customXml/item4.xml><?xml version="1.0" encoding="utf-8"?>
+<b:Sources xmlns:b="http://schemas.openxmlformats.org/officeDocument/2006/bibliography" SelectedStyle="\apasixtheditionofficeonline.xsl" StyleName="APA" Version="6"/>
+</file>
+
+<file path=customXml/item5.xml><?xml version="1.0" encoding="utf-8"?>
 <ct:contentTypeSchema xmlns:ct="http://schemas.microsoft.com/office/2006/metadata/contentType" xmlns:ma="http://schemas.microsoft.com/office/2006/metadata/properties/metaAttributes" ct:_="" ma:_="" ma:contentTypeName="Documento" ma:contentTypeID="0x010100840053E01BAC1847A33C5CEC6AC3E775" ma:contentTypeVersion="6" ma:contentTypeDescription="Creare un nuovo documento." ma:contentTypeScope="" ma:versionID="57b0dcc9f6eb1763dd72ab6fe9c9e81e">
   <xsd:schema xmlns:xsd="http://www.w3.org/2001/XMLSchema" xmlns:xs="http://www.w3.org/2001/XMLSchema" xmlns:p="http://schemas.microsoft.com/office/2006/metadata/properties" xmlns:ns2="74079e45-7f65-4138-97dc-157eadf0f424" targetNamespace="http://schemas.microsoft.com/office/2006/metadata/properties" ma:root="true" ma:fieldsID="873e157d534e492989b59cf24606d719" ns2:_="">
     <xsd:import namespace="74079e45-7f65-4138-97dc-157eadf0f424"/>
@@ -10527,19 +10495,6 @@
 </ct:contentTypeSchema>
 </file>
 
-<file path=customXml/item4.xml><?xml version="1.0" encoding="utf-8"?>
-<b:Sources xmlns:b="http://schemas.openxmlformats.org/officeDocument/2006/bibliography" SelectedStyle="\apasixtheditionofficeonline.xsl" StyleName="APA" Version="6"/>
-</file>
-
-<file path=customXml/item5.xml><?xml version="1.0" encoding="utf-8"?>
-<?mso-contentType ?>
-<FormTemplates xmlns="http://schemas.microsoft.com/sharepoint/v3/contenttype/forms">
-  <Display>DocumentLibraryForm</Display>
-  <Edit>DocumentLibraryForm</Edit>
-  <New>DocumentLibraryForm</New>
-</FormTemplates>
-</file>
-
 <file path=customXml/itemProps1.xml><?xml version="1.0" encoding="utf-8"?>
 <ds:datastoreItem xmlns:ds="http://schemas.openxmlformats.org/officeDocument/2006/customXml" ds:itemID="{55AF091B-3C7A-41E3-B477-F2FDAA23CFDA}">
   <ds:schemaRefs>
@@ -10558,6 +10513,22 @@
 </file>
 
 <file path=customXml/itemProps3.xml><?xml version="1.0" encoding="utf-8"?>
+<ds:datastoreItem xmlns:ds="http://schemas.openxmlformats.org/officeDocument/2006/customXml" ds:itemID="{08640AF7-34B6-48E9-8C2A-C480C5D3D602}">
+  <ds:schemaRefs>
+    <ds:schemaRef ds:uri="http://schemas.microsoft.com/sharepoint/v3/contenttype/forms"/>
+  </ds:schemaRefs>
+</ds:datastoreItem>
+</file>
+
+<file path=customXml/itemProps4.xml><?xml version="1.0" encoding="utf-8"?>
+<ds:datastoreItem xmlns:ds="http://schemas.openxmlformats.org/officeDocument/2006/customXml" ds:itemID="{B009ADF1-36D5-4F11-8B27-0E70A61131BE}">
+  <ds:schemaRefs>
+    <ds:schemaRef ds:uri="http://schemas.openxmlformats.org/officeDocument/2006/bibliography"/>
+  </ds:schemaRefs>
+</ds:datastoreItem>
+</file>
+
+<file path=customXml/itemProps5.xml><?xml version="1.0" encoding="utf-8"?>
 <ds:datastoreItem xmlns:ds="http://schemas.openxmlformats.org/officeDocument/2006/customXml" ds:itemID="{DEF1F08F-7FAD-494A-A181-358746C6C4FA}">
   <ds:schemaRefs>
     <ds:schemaRef ds:uri="http://schemas.microsoft.com/office/2006/metadata/contentType"/>
@@ -10573,20 +10544,4 @@
     <ds:schemaRef ds:uri="http://schemas.microsoft.com/internal/obd"/>
   </ds:schemaRefs>
 </ds:datastoreItem>
-</file>
-
-<file path=customXml/itemProps4.xml><?xml version="1.0" encoding="utf-8"?>
-<ds:datastoreItem xmlns:ds="http://schemas.openxmlformats.org/officeDocument/2006/customXml" ds:itemID="{B009ADF1-36D5-4F11-8B27-0E70A61131BE}">
-  <ds:schemaRefs>
-    <ds:schemaRef ds:uri="http://schemas.openxmlformats.org/officeDocument/2006/bibliography"/>
-  </ds:schemaRefs>
-</ds:datastoreItem>
-</file>
-
-<file path=customXml/itemProps5.xml><?xml version="1.0" encoding="utf-8"?>
-<ds:datastoreItem xmlns:ds="http://schemas.openxmlformats.org/officeDocument/2006/customXml" ds:itemID="{08640AF7-34B6-48E9-8C2A-C480C5D3D602}">
-  <ds:schemaRefs>
-    <ds:schemaRef ds:uri="http://schemas.microsoft.com/sharepoint/v3/contenttype/forms"/>
-  </ds:schemaRefs>
-</ds:datastoreItem>
 </file>